--- a/Docs/fr/out/trp-manual.docx
+++ b/Docs/fr/out/trp-manual.docx
@@ -38,11 +38,7 @@
         <w:t xml:space="preserve">2014</w:t>
       </w:r>
     </w:p>
-    <w:p>
-      <w:pPr>
-        <w:pStyle w:val="FirstParagraph"/>
-      </w:pPr>
-    </w:p>
+    <w:p/>
     <w:p>
       <w:pPr>
         <w:pStyle w:val="Heading1"/>
@@ -54,33 +50,21 @@
       </w:r>
     </w:p>
     <w:p>
-      <w:pPr>
-        <w:pStyle w:val="FirstParagraph"/>
-      </w:pPr>
       <w:r>
         <w:t xml:space="preserve">T.R.P. est un moteur pour faire des jeux pour enfants donc ne vous attendez pas à être le tueur de l'unité suivant;-)</w:t>
       </w:r>
     </w:p>
     <w:p>
-      <w:pPr>
-        <w:pStyle w:val="BodyText"/>
-      </w:pPr>
       <w:r>
         <w:t xml:space="preserve">T.R.P. ne peut rivaliser avec les autres moteurs comme Cocos2dx ou LibGDX, mais il devrait être assez pour faire des petits jeux dans un environnement relativement bon.</w:t>
       </w:r>
     </w:p>
     <w:p>
-      <w:pPr>
-        <w:pStyle w:val="BodyText"/>
-      </w:pPr>
       <w:r>
         <w:t xml:space="preserve">T.R.P. vous fait vous sentir chez vous. Vous travaillez sous Windows ou osx avec votre éditeur de texte préféré. Vous pouvez ensuite vous connecter autant de clients que vous le souhaitez (ios ou android) pour voir le résultat final en temps réel.</w:t>
       </w:r>
     </w:p>
     <w:p>
-      <w:pPr>
-        <w:pStyle w:val="BodyText"/>
-      </w:pPr>
       <w:r>
         <w:t xml:space="preserve">Android et les versions d'IOS sont prêtes mais toujours mis à l'essai et ne sont pas encore accessibles au public. Mais ne pas attendre et commencer à jouer avec les versions Win32 ou OSX.</w:t>
       </w:r>
@@ -157,9 +141,6 @@
       </w:r>
     </w:p>
     <w:p>
-      <w:pPr>
-        <w:pStyle w:val="FirstParagraph"/>
-      </w:pPr>
       <w:r>
         <w:t xml:space="preserve">T.R.P. n'a pas à proprement parler besoin d'être installé cependant, il vient avec une suite d'outils qui, elle, a besoin de l'être; Ces outils sont optionnels mais T.R.P. a été pensé pour les utiliser donc votre experience sera bien meilleure si vous le faites.</w:t>
       </w:r>
@@ -175,17 +156,11 @@
       </w:r>
     </w:p>
     <w:p>
-      <w:pPr>
-        <w:pStyle w:val="FirstParagraph"/>
-      </w:pPr>
       <w:r>
         <w:t xml:space="preserve">Shoebox is a freeware tool(made with the Adobe Air SDK) for generating sprites sheets. T.R.P. use it a lot for sprites and animations.</w:t>
       </w:r>
     </w:p>
     <w:p>
-      <w:pPr>
-        <w:pStyle w:val="BodyText"/>
-      </w:pPr>
       <w:r>
         <w:t xml:space="preserve">To install it, you must first install the adobe air environment (if you don't already have it of course) Just go to</w:t>
       </w:r>
@@ -195,7 +170,7 @@
       <w:hyperlink r:id="rId27">
         <w:r>
           <w:rPr>
-            <w:rStyle w:val="Hyperlink"/>
+            <w:rStyle w:val="Link"/>
           </w:rPr>
           <w:t xml:space="preserve">http://get.adobe.com/fr/air/</w:t>
         </w:r>
@@ -208,21 +183,15 @@
       </w:r>
     </w:p>
     <w:p>
-      <w:pPr>
-        <w:pStyle w:val="BodyText"/>
-      </w:pPr>
       <w:r>
         <w:t xml:space="preserve">When the air environment is installed , take a version of Shoebox directly on the ShoeBox's website :</w:t>
       </w:r>
     </w:p>
     <w:p>
-      <w:pPr>
-        <w:pStyle w:val="BodyText"/>
-      </w:pPr>
       <w:hyperlink r:id="rId28">
         <w:r>
           <w:rPr>
-            <w:rStyle w:val="Hyperlink"/>
+            <w:rStyle w:val="Link"/>
           </w:rPr>
           <w:t xml:space="preserve">http://renderhjs.net/shoebox/</w:t>
         </w:r>
@@ -239,21 +208,15 @@
       </w:r>
     </w:p>
     <w:p>
-      <w:pPr>
-        <w:pStyle w:val="FirstParagraph"/>
-      </w:pPr>
       <w:r>
         <w:t xml:space="preserve">Tiled is a well known tile editor. If you want to do a tile based game or just instantiate 2d objects with Tiled, take a version of Tiled directly on their website :</w:t>
       </w:r>
     </w:p>
     <w:p>
-      <w:pPr>
-        <w:pStyle w:val="BodyText"/>
-      </w:pPr>
       <w:hyperlink r:id="rId30">
         <w:r>
           <w:rPr>
-            <w:rStyle w:val="Hyperlink"/>
+            <w:rStyle w:val="Link"/>
           </w:rPr>
           <w:t xml:space="preserve">http://www.mapeditor.org</w:t>
         </w:r>
@@ -270,21 +233,15 @@
       </w:r>
     </w:p>
     <w:p>
-      <w:pPr>
-        <w:pStyle w:val="FirstParagraph"/>
-      </w:pPr>
       <w:r>
         <w:t xml:space="preserve">T.R.P.'s scripts (*.rsc files) can be edited with any text editor but if you use Sublime Text 3 you will benefit of the T.R.P. plugin to ease your life. This plugin is included in the Tools directory. It offers snippets and code generators that can enhance your T.R.P. experience.</w:t>
       </w:r>
     </w:p>
     <w:p>
-      <w:pPr>
-        <w:pStyle w:val="BodyText"/>
-      </w:pPr>
       <w:hyperlink r:id="rId32">
         <w:r>
           <w:rPr>
-            <w:rStyle w:val="Hyperlink"/>
+            <w:rStyle w:val="Link"/>
           </w:rPr>
           <w:t xml:space="preserve">http://www.sublimetext.com/3</w:t>
         </w:r>
@@ -301,17 +258,11 @@
       </w:r>
     </w:p>
     <w:p>
-      <w:pPr>
-        <w:pStyle w:val="FirstParagraph"/>
-      </w:pPr>
       <w:r>
         <w:t xml:space="preserve">You can edit the file settings.xml to configure T.R.P. For example, you can set the initial position of the window, it's scale, the default text editor, etc...</w:t>
       </w:r>
     </w:p>
     <w:p>
-      <w:pPr>
-        <w:pStyle w:val="BodyText"/>
-      </w:pPr>
       <w:r>
         <w:t xml:space="preserve">win32 sample :</w:t>
       </w:r>
@@ -418,9 +369,6 @@
       </w:r>
     </w:p>
     <w:p>
-      <w:pPr>
-        <w:pStyle w:val="FirstParagraph"/>
-      </w:pPr>
       <w:r>
         <w:t xml:space="preserve">OSX Sample :</w:t>
       </w:r>
@@ -527,9 +475,6 @@
       </w:r>
     </w:p>
     <w:p>
-      <w:pPr>
-        <w:pStyle w:val="FirstParagraph"/>
-      </w:pPr>
       <w:r>
         <w:t xml:space="preserve">Here are the different options available :</w:t>
       </w:r>
@@ -663,9 +608,6 @@
       </w:r>
     </w:p>
     <w:p>
-      <w:pPr>
-        <w:pStyle w:val="FirstParagraph"/>
-      </w:pPr>
       <w:r>
         <w:t xml:space="preserve">If you want to see all logs (included TRP internal logs), the best option is to see OutputDebugString (and eventually turn on the verbose mode)</w:t>
       </w:r>
@@ -683,21 +625,15 @@
       </w:r>
     </w:p>
     <w:p>
-      <w:pPr>
-        <w:pStyle w:val="FirstParagraph"/>
-      </w:pPr>
       <w:r>
         <w:t xml:space="preserve">Use the application Dbgview.exe located in the Tools directory</w:t>
       </w:r>
     </w:p>
     <w:p>
-      <w:pPr>
-        <w:pStyle w:val="BodyText"/>
-      </w:pPr>
       <w:hyperlink r:id="rId36">
         <w:r>
           <w:rPr>
-            <w:rStyle w:val="Hyperlink"/>
+            <w:rStyle w:val="Link"/>
           </w:rPr>
           <w:t xml:space="preserve">Download it Here</w:t>
         </w:r>
@@ -716,9 +652,6 @@
       </w:r>
     </w:p>
     <w:p>
-      <w:pPr>
-        <w:pStyle w:val="FirstParagraph"/>
-      </w:pPr>
       <w:r>
         <w:t xml:space="preserve">Use the OSX Console Application located in Utility/Console.</w:t>
       </w:r>
@@ -734,42 +667,30 @@
       </w:r>
     </w:p>
     <w:p>
-      <w:pPr>
-        <w:pStyle w:val="FirstParagraph"/>
-      </w:pPr>
       <w:r>
         <w:t xml:space="preserve">If you only want to see your logs, it's easier to turn on the logtofile option and use a file logger to see trp.log modifications in real time. For example you can use the free version of BareTail</w:t>
       </w:r>
     </w:p>
     <w:p>
-      <w:pPr>
-        <w:pStyle w:val="BodyText"/>
-      </w:pPr>
       <w:hyperlink r:id="rId38">
         <w:r>
           <w:rPr>
-            <w:rStyle w:val="Hyperlink"/>
+            <w:rStyle w:val="Link"/>
           </w:rPr>
           <w:t xml:space="preserve">Download it Here</w:t>
         </w:r>
       </w:hyperlink>
     </w:p>
     <w:p>
-      <w:pPr>
-        <w:pStyle w:val="BodyText"/>
-      </w:pPr>
       <w:r>
         <w:t xml:space="preserve">or Glogg</w:t>
       </w:r>
     </w:p>
     <w:p>
-      <w:pPr>
-        <w:pStyle w:val="BodyText"/>
-      </w:pPr>
       <w:hyperlink r:id="rId39">
         <w:r>
           <w:rPr>
-            <w:rStyle w:val="Hyperlink"/>
+            <w:rStyle w:val="Link"/>
           </w:rPr>
           <w:t xml:space="preserve">Download it Here</w:t>
         </w:r>
@@ -991,22 +912,7 @@
 </file>
 
 <file path=word/footnotes.xml><?xml version="1.0" encoding="utf-8"?>
-<w:footnotes xmlns:w="http://schemas.openxmlformats.org/wordprocessingml/2006/main" xmlns:m="http://schemas.openxmlformats.org/officeDocument/2006/math" xmlns:r="http://schemas.openxmlformats.org/officeDocument/2006/relationships" xmlns:o="urn:schemas-microsoft-com:office:office" xmlns:v="urn:schemas-microsoft-com:vml" xmlns:w10="urn:schemas-microsoft-com:office:word" xmlns:a="http://schemas.openxmlformats.org/drawingml/2006/main" xmlns:pic="http://schemas.openxmlformats.org/drawingml/2006/picture" xmlns:wp="http://schemas.openxmlformats.org/drawingml/2006/wordprocessingDrawing">
-  <w:footnote w:type="continuationSeparator" w:id="0">
-    <w:p>
-      <w:r>
-        <w:continuationSeparator/>
-      </w:r>
-    </w:p>
-  </w:footnote>
-  <w:footnote w:type="separator" w:id="-1">
-    <w:p>
-      <w:r>
-        <w:separator/>
-      </w:r>
-    </w:p>
-  </w:footnote>
-</w:footnotes>
+<w:footnotes xmlns:w="http://schemas.openxmlformats.org/wordprocessingml/2006/main" xmlns:m="http://schemas.openxmlformats.org/officeDocument/2006/math" xmlns:r="http://schemas.openxmlformats.org/officeDocument/2006/relationships" xmlns:o="urn:schemas-microsoft-com:office:office" xmlns:v="urn:schemas-microsoft-com:vml" xmlns:w10="urn:schemas-microsoft-com:office:word" xmlns:a="http://schemas.openxmlformats.org/drawingml/2006/main" xmlns:pic="http://schemas.openxmlformats.org/drawingml/2006/picture" xmlns:wp="http://schemas.openxmlformats.org/drawingml/2006/wordprocessingDrawing"/>
 </file>
 
 <file path=word/numbering.xml><?xml version="1.0" encoding="utf-8"?>
@@ -1093,7 +999,7 @@
     </w:lvl>
   </w:abstractNum>
   <w:abstractNum w:abstractNumId="990">
-    <w:nsid w:val="58c77a8a"/>
+    <w:nsid w:val="9ca06a3d"/>
     <w:multiLevelType w:val="multilevel"/>
     <w:lvl w:ilvl="0">
       <w:numFmt w:val="bullet"/>
@@ -1174,7 +1080,7 @@
     </w:lvl>
   </w:abstractNum>
   <w:abstractNum w:abstractNumId="991">
-    <w:nsid w:val="9278132e"/>
+    <w:nsid w:val="9e47feed"/>
     <w:multiLevelType w:val="multilevel"/>
     <w:lvl w:ilvl="0">
       <w:numFmt w:val="bullet"/>
@@ -1255,7 +1161,7 @@
     </w:lvl>
   </w:abstractNum>
   <w:abstractNum w:abstractNumId="99411">
-    <w:nsid w:val="871937f7"/>
+    <w:nsid w:val="1518d92d"/>
     <w:multiLevelType w:val="multilevel"/>
     <w:lvl w:ilvl="0">
       <w:start w:val="1"/>
@@ -1408,25 +1314,13 @@
   <w:style w:type="paragraph" w:default="1" w:styleId="Normal">
     <w:name w:val="Normal"/>
     <w:qFormat/>
-  </w:style>
-  <w:style w:type="paragraph" w:styleId="BodyText">
-    <w:name w:val="Body Text"/>
-    <w:basedOn w:val="Normal"/>
-    <w:link w:val="BodyTextChar"/>
     <w:pPr>
       <w:spacing w:before="180" w:after="180"/>
     </w:pPr>
-    <w:qFormat/>
-  </w:style>
-  <w:style w:type="paragraph" w:customStyle="1" w:styleId="FirstParagraph">
-    <w:name w:val="First Paragraph"/>
-    <w:basedOn w:val="BodyText"/>
-    <w:next w:val="BodyText"/>
-    <w:qFormat/>
-  </w:style>
-  <w:style w:type="paragraph" w:customStyle="1" w:styleId="Compact">
+  </w:style>
+  <w:style w:type="paragraph" w:styleId="Compact">
     <w:name w:val="Compact"/>
-    <w:basedOn w:val="BodyText"/>
+    <w:basedOn w:val="Normal"/>
     <w:qFormat/>
     <w:pPr>
       <w:spacing w:before="36" w:after="36"/>
@@ -1435,7 +1329,7 @@
   <w:style w:type="paragraph" w:styleId="Title">
     <w:name w:val="Title"/>
     <w:basedOn w:val="Normal"/>
-    <w:next w:val="BodyText"/>
+    <w:next w:val="Normal"/>
     <w:qFormat/>
     <w:pPr>
       <w:keepNext/>
@@ -1455,7 +1349,7 @@
   <w:style w:type="paragraph" w:styleId="Subtitle">
     <w:name w:val="Subtitle"/>
     <w:basedOn w:val="Title"/>
-    <w:next w:val="BodyText"/>
+    <w:next w:val="Normal"/>
     <w:qFormat/>
     <w:pPr>
       <w:keepNext/>
@@ -1468,9 +1362,9 @@
       <w:szCs w:val="30"/>
     </w:rPr>
   </w:style>
-  <w:style w:type="paragraph" w:customStyle="1" w:styleId="Author">
+  <w:style w:type="paragraph" w:styleId="Author">
     <w:name w:val="Author"/>
-    <w:next w:val="BodyText"/>
+    <w:next w:val="Normal"/>
     <w:qFormat/>
     <w:pPr>
       <w:keepNext/>
@@ -1480,7 +1374,7 @@
   </w:style>
   <w:style w:type="paragraph" w:styleId="Date">
     <w:name w:val="Date"/>
-    <w:next w:val="BodyText"/>
+    <w:next w:val="Normal"/>
     <w:qFormat/>
     <w:pPr>
       <w:keepNext/>
@@ -1488,10 +1382,10 @@
       <w:jc w:val="center"/>
     </w:pPr>
   </w:style>
-  <w:style w:type="paragraph" w:customStyle="1" w:styleId="Abstract">
+  <w:style w:type="paragraph" w:styleId="Abstract">
     <w:name w:val="Abstract"/>
     <w:basedOn w:val="Normal"/>
-    <w:next w:val="BodyText"/>
+    <w:next w:val="Normal"/>
     <w:qFormat/>
     <w:pPr>
       <w:keepNext/>
@@ -1514,7 +1408,7 @@
   <w:style w:type="paragraph" w:styleId="Heading1">
     <w:name w:val="Heading 1"/>
     <w:basedOn w:val="Normal"/>
-    <w:next w:val="BodyText"/>
+    <w:next w:val="Normal"/>
     <w:uiPriority w:val="9"/>
     <w:qFormat/>
     <w:pPr>
@@ -1535,7 +1429,7 @@
   <w:style w:type="paragraph" w:styleId="Heading2">
     <w:name w:val="Heading 2"/>
     <w:basedOn w:val="Normal"/>
-    <w:next w:val="BodyText"/>
+    <w:next w:val="Normal"/>
     <w:uiPriority w:val="9"/>
     <w:unhideWhenUsed/>
     <w:qFormat/>
@@ -1557,7 +1451,7 @@
   <w:style w:type="paragraph" w:styleId="Heading3">
     <w:name w:val="Heading 3"/>
     <w:basedOn w:val="Normal"/>
-    <w:next w:val="BodyText"/>
+    <w:next w:val="Normal"/>
     <w:uiPriority w:val="9"/>
     <w:unhideWhenUsed/>
     <w:qFormat/>
@@ -1579,7 +1473,7 @@
   <w:style w:type="paragraph" w:styleId="Heading4">
     <w:name w:val="Heading 4"/>
     <w:basedOn w:val="Normal"/>
-    <w:next w:val="BodyText"/>
+    <w:next w:val="Normal"/>
     <w:uiPriority w:val="9"/>
     <w:unhideWhenUsed/>
     <w:qFormat/>
@@ -1601,7 +1495,7 @@
   <w:style w:type="paragraph" w:styleId="Heading5">
     <w:name w:val="Heading 5"/>
     <w:basedOn w:val="Normal"/>
-    <w:next w:val="BodyText"/>
+    <w:next w:val="Normal"/>
     <w:uiPriority w:val="9"/>
     <w:unhideWhenUsed/>
     <w:qFormat/>
@@ -1620,16 +1514,15 @@
       <w:szCs w:val="24"/>
     </w:rPr>
   </w:style>
-  <w:style w:type="paragraph" w:styleId="BlockText">
-    <w:name w:val="Block Text"/>
-    <w:basedOn w:val="BodyText"/>
-    <w:next w:val="BodyText"/>
+  <w:style w:type="paragraph" w:styleId="BlockQuote">
+    <w:name w:val="Block Quote"/>
+    <w:basedOn w:val="Normal"/>
+    <w:next w:val="Normal"/>
     <w:uiPriority w:val="9"/>
     <w:unhideWhenUsed/>
     <w:qFormat/>
     <w:pPr>
       <w:spacing w:before="100" w:after="100"/>
-      <w:ind w:firstLine="0"/>
     </w:pPr>
     <w:rPr>
       <w:rFonts w:asciiTheme="majorHAnsi" w:eastAsiaTheme="majorEastAsia" w:hAnsiTheme="majorHAnsi" w:cstheme="majorBidi"/>
@@ -1666,7 +1559,7 @@
       </w:tblCellMar>
     </w:tblPr>
   </w:style>
-  <w:style w:type="paragraph" w:customStyle="1" w:styleId="DefinitionTerm">
+  <w:style w:type="paragraph" w:styleId="DefinitionTerm">
     <w:name w:val="Definition Term"/>
     <w:basedOn w:val="Normal"/>
     <w:next w:val="Definition"/>
@@ -1679,12 +1572,20 @@
       <w:b/>
     </w:rPr>
   </w:style>
-  <w:style w:type="paragraph" w:customStyle="1" w:styleId="Definition">
+  <w:style w:type="paragraph" w:styleId="Definition">
     <w:name w:val="Definition"/>
     <w:basedOn w:val="Normal"/>
   </w:style>
-  <w:style w:type="paragraph" w:styleId="Caption">
-    <w:name w:val="Caption"/>
+  <w:style w:type="paragraph" w:styleId="BodyText">
+    <w:name w:val="Body Text"/>
+    <w:basedOn w:val="Normal"/>
+    <w:link w:val="BodyTextChar"/>
+    <w:pPr>
+      <w:spacing w:after="120"/>
+    </w:pPr>
+  </w:style>
+  <w:style w:type="paragraph" w:styleId="TableCaption">
+    <w:name w:val="Table Caption"/>
     <w:basedOn w:val="Normal"/>
     <w:link w:val="BodyTextChar"/>
     <w:pPr>
@@ -1694,27 +1595,16 @@
       <w:i/>
     </w:rPr>
   </w:style>
-  <w:style w:type="paragraph" w:customStyle="1" w:styleId="TableCaption">
-    <w:name w:val="Table Caption"/>
-    <w:basedOn w:val="Caption"/>
+  <w:style w:type="paragraph" w:styleId="ImageCaption">
+    <w:name w:val="Image Caption"/>
+    <w:basedOn w:val="Normal"/>
+    <w:link w:val="BodyTextChar"/>
     <w:pPr>
-      <w:keepNext/>
+      <w:spacing w:before="0" w:after="120"/>
     </w:pPr>
-  </w:style>
-  <w:style w:type="paragraph" w:customStyle="1" w:styleId="ImageCaption">
-    <w:name w:val="Image Caption"/>
-    <w:basedOn w:val="Caption"/>
-  </w:style>
-  <w:style w:type="paragraph" w:customStyle="1" w:styleId="Figure">
-    <w:name w:val="Figure"/>
-    <w:basedOn w:val="Normal"/>
-  </w:style>
-  <w:style w:type="paragraph" w:customStyle="1" w:styleId="FigureWithCaption">
-    <w:name w:val="Figure with Caption"/>
-    <w:basedOn w:val="Figure"/>
-    <w:pPr>
-      <w:keepNext/>
-    </w:pPr>
+    <w:rPr>
+      <w:i/>
+    </w:rPr>
   </w:style>
   <w:style w:type="character" w:customStyle="1" w:styleId="BodyTextChar">
     <w:name w:val="Body Text Char"/>
@@ -1729,36 +1619,18 @@
       <w:sz w:val="22"/>
     </w:rPr>
   </w:style>
-  <w:style w:type="character" w:styleId="FootnoteReference">
-    <w:name w:val="Footnote Reference"/>
+  <w:style w:type="character" w:customStyle="1" w:styleId="FootnoteRef">
+    <w:name w:val="Footnote Ref"/>
     <w:basedOn w:val="BodyTextChar"/>
     <w:rPr>
       <w:vertAlign w:val="superscript"/>
     </w:rPr>
   </w:style>
-  <w:style w:type="character" w:styleId="Hyperlink">
-    <w:name w:val="Hyperlink"/>
+  <w:style w:type="character" w:customStyle="1" w:styleId="Link">
+    <w:name w:val="Link"/>
     <w:basedOn w:val="BodyTextChar"/>
     <w:rPr>
       <w:color w:val="4F81BD" w:themeColor="accent1"/>
-    </w:rPr>
-  </w:style>
-  <w:style w:type="paragraph" w:styleId="TOCHeading">
-    <w:name w:val="TOC Heading"/>
-    <w:basedOn w:val="Heading1"/>
-    <w:next w:val="BodyText"/>
-    <w:uiPriority w:val="39"/>
-    <w:unhideWhenUsed/>
-    <w:qFormat/>
-    <w:pPr>
-      <w:spacing w:before="240" w:line="259" w:lineRule="auto"/>
-      <w:outlineLvl w:val="9"/>
-    </w:pPr>
-    <w:rPr>
-      <w:rFonts w:asciiTheme="majorHAnsi" w:eastAsiaTheme="majorEastAsia" w:hAnsiTheme="majorHAnsi" w:cstheme="majorBidi"/>
-      <w:b w:val="0"/>
-      <w:bCs w:val="0"/>
-      <w:color w:val="365F91" w:themeColor="accent1" w:themeShade="BF"/>
     </w:rPr>
   </w:style>
   <w:style w:type="paragraph" w:customStyle="1" w:styleId="SourceCode">
@@ -1767,7 +1639,6 @@
     <w:link w:val="VerbatimChar"/>
     <w:pPr>
       <w:wordWrap w:val="off"/>
-      <w:noProof/>
     </w:pPr>
   </w:style>
   <w:style w:type="character" w:customStyle="1" w:styleId="KeywordTok">
@@ -1806,13 +1677,6 @@
       <w:color w:val="40a070"/>
     </w:rPr>
   </w:style>
-  <w:style w:type="character" w:customStyle="1" w:styleId="ConstantTok">
-    <w:name w:val="ConstantTok"/>
-    <w:basedOn w:val="VerbatimChar"/>
-    <w:rPr>
-      <w:color w:val="880000"/>
-    </w:rPr>
-  </w:style>
   <w:style w:type="character" w:customStyle="1" w:styleId="CharTok">
     <w:name w:val="CharTok"/>
     <w:basedOn w:val="VerbatimChar"/>
@@ -1820,13 +1684,6 @@
       <w:color w:val="4070a0"/>
     </w:rPr>
   </w:style>
-  <w:style w:type="character" w:customStyle="1" w:styleId="SpecialCharTok">
-    <w:name w:val="SpecialCharTok"/>
-    <w:basedOn w:val="VerbatimChar"/>
-    <w:rPr>
-      <w:color w:val="4070a0"/>
-    </w:rPr>
-  </w:style>
   <w:style w:type="character" w:customStyle="1" w:styleId="StringTok">
     <w:name w:val="StringTok"/>
     <w:basedOn w:val="VerbatimChar"/>
@@ -1834,25 +1691,6 @@
       <w:color w:val="4070a0"/>
     </w:rPr>
   </w:style>
-  <w:style w:type="character" w:customStyle="1" w:styleId="VerbatimStringTok">
-    <w:name w:val="VerbatimStringTok"/>
-    <w:basedOn w:val="VerbatimChar"/>
-    <w:rPr>
-      <w:color w:val="4070a0"/>
-    </w:rPr>
-  </w:style>
-  <w:style w:type="character" w:customStyle="1" w:styleId="SpecialStringTok">
-    <w:name w:val="SpecialStringTok"/>
-    <w:basedOn w:val="VerbatimChar"/>
-    <w:rPr>
-      <w:color w:val="bb6688"/>
-    </w:rPr>
-  </w:style>
-  <w:style w:type="character" w:customStyle="1" w:styleId="ImportTok">
-    <w:name w:val="ImportTok"/>
-    <w:basedOn w:val="VerbatimChar"/>
-    <w:rPr/>
-  </w:style>
   <w:style w:type="character" w:customStyle="1" w:styleId="CommentTok">
     <w:name w:val="CommentTok"/>
     <w:basedOn w:val="VerbatimChar"/>
@@ -1861,32 +1699,6 @@
       <w:i/>
     </w:rPr>
   </w:style>
-  <w:style w:type="character" w:customStyle="1" w:styleId="DocumentationTok">
-    <w:name w:val="DocumentationTok"/>
-    <w:basedOn w:val="VerbatimChar"/>
-    <w:rPr>
-      <w:color w:val="ba2121"/>
-      <w:i/>
-    </w:rPr>
-  </w:style>
-  <w:style w:type="character" w:customStyle="1" w:styleId="AnnotationTok">
-    <w:name w:val="AnnotationTok"/>
-    <w:basedOn w:val="VerbatimChar"/>
-    <w:rPr>
-      <w:color w:val="60a0b0"/>
-      <w:b/>
-      <w:i/>
-    </w:rPr>
-  </w:style>
-  <w:style w:type="character" w:customStyle="1" w:styleId="CommentVarTok">
-    <w:name w:val="CommentVarTok"/>
-    <w:basedOn w:val="VerbatimChar"/>
-    <w:rPr>
-      <w:color w:val="60a0b0"/>
-      <w:b/>
-      <w:i/>
-    </w:rPr>
-  </w:style>
   <w:style w:type="character" w:customStyle="1" w:styleId="OtherTok">
     <w:name w:val="OtherTok"/>
     <w:basedOn w:val="VerbatimChar"/>
@@ -1894,6 +1706,14 @@
       <w:color w:val="007020"/>
     </w:rPr>
   </w:style>
+  <w:style w:type="character" w:customStyle="1" w:styleId="AlertTok">
+    <w:name w:val="AlertTok"/>
+    <w:basedOn w:val="VerbatimChar"/>
+    <w:rPr>
+      <w:color w:val="ff0000"/>
+      <w:b/>
+    </w:rPr>
+  </w:style>
   <w:style w:type="character" w:customStyle="1" w:styleId="FunctionTok">
     <w:name w:val="FunctionTok"/>
     <w:basedOn w:val="VerbatimChar"/>
@@ -1901,82 +1721,116 @@
       <w:color w:val="06287e"/>
     </w:rPr>
   </w:style>
-  <w:style w:type="character" w:customStyle="1" w:styleId="VariableTok">
-    <w:name w:val="VariableTok"/>
-    <w:basedOn w:val="VerbatimChar"/>
-    <w:rPr>
-      <w:color w:val="19177c"/>
-    </w:rPr>
-  </w:style>
-  <w:style w:type="character" w:customStyle="1" w:styleId="ControlFlowTok">
-    <w:name w:val="ControlFlowTok"/>
+  <w:style w:type="character" w:customStyle="1" w:styleId="RegionMarkerTok">
+    <w:name w:val="RegionMarkerTok"/>
+    <w:basedOn w:val="VerbatimChar"/>
+    <w:rPr/>
+  </w:style>
+  <w:style w:type="character" w:customStyle="1" w:styleId="ErrorTok">
+    <w:name w:val="ErrorTok"/>
+    <w:basedOn w:val="VerbatimChar"/>
+    <w:rPr>
+      <w:color w:val="ff0000"/>
+      <w:b/>
+    </w:rPr>
+  </w:style>
+  <w:style w:type="character" w:customStyle="1" w:styleId="NormalTok">
+    <w:name w:val="NormalTok"/>
+    <w:basedOn w:val="VerbatimChar"/>
+    <w:rPr/>
+  </w:style>
+  <w:style w:type="paragraph" w:customStyle="1" w:styleId="SourceCode">
+    <w:name w:val="Source Code"/>
+    <w:basedOn w:val="Normal"/>
+    <w:link w:val="VerbatimChar"/>
+    <w:pPr>
+      <w:wordWrap w:val="off"/>
+    </w:pPr>
+  </w:style>
+  <w:style w:type="character" w:customStyle="1" w:styleId="KeywordTok">
+    <w:name w:val="KeywordTok"/>
     <w:basedOn w:val="VerbatimChar"/>
     <w:rPr>
       <w:color w:val="007020"/>
       <w:b/>
     </w:rPr>
   </w:style>
-  <w:style w:type="character" w:customStyle="1" w:styleId="OperatorTok">
-    <w:name w:val="OperatorTok"/>
-    <w:basedOn w:val="VerbatimChar"/>
-    <w:rPr>
-      <w:color w:val="666666"/>
-    </w:rPr>
-  </w:style>
-  <w:style w:type="character" w:customStyle="1" w:styleId="BuiltInTok">
-    <w:name w:val="BuiltInTok"/>
-    <w:basedOn w:val="VerbatimChar"/>
-    <w:rPr/>
-  </w:style>
-  <w:style w:type="character" w:customStyle="1" w:styleId="ExtensionTok">
-    <w:name w:val="ExtensionTok"/>
-    <w:basedOn w:val="VerbatimChar"/>
-    <w:rPr/>
-  </w:style>
-  <w:style w:type="character" w:customStyle="1" w:styleId="PreprocessorTok">
-    <w:name w:val="PreprocessorTok"/>
-    <w:basedOn w:val="VerbatimChar"/>
-    <w:rPr>
-      <w:color w:val="bc7a00"/>
-    </w:rPr>
-  </w:style>
-  <w:style w:type="character" w:customStyle="1" w:styleId="AttributeTok">
-    <w:name w:val="AttributeTok"/>
-    <w:basedOn w:val="VerbatimChar"/>
-    <w:rPr>
-      <w:color w:val="7d9029"/>
+  <w:style w:type="character" w:customStyle="1" w:styleId="DataTypeTok">
+    <w:name w:val="DataTypeTok"/>
+    <w:basedOn w:val="VerbatimChar"/>
+    <w:rPr>
+      <w:color w:val="902000"/>
+    </w:rPr>
+  </w:style>
+  <w:style w:type="character" w:customStyle="1" w:styleId="DecValTok">
+    <w:name w:val="DecValTok"/>
+    <w:basedOn w:val="VerbatimChar"/>
+    <w:rPr>
+      <w:color w:val="40a070"/>
+    </w:rPr>
+  </w:style>
+  <w:style w:type="character" w:customStyle="1" w:styleId="BaseNTok">
+    <w:name w:val="BaseNTok"/>
+    <w:basedOn w:val="VerbatimChar"/>
+    <w:rPr>
+      <w:color w:val="40a070"/>
+    </w:rPr>
+  </w:style>
+  <w:style w:type="character" w:customStyle="1" w:styleId="FloatTok">
+    <w:name w:val="FloatTok"/>
+    <w:basedOn w:val="VerbatimChar"/>
+    <w:rPr>
+      <w:color w:val="40a070"/>
+    </w:rPr>
+  </w:style>
+  <w:style w:type="character" w:customStyle="1" w:styleId="CharTok">
+    <w:name w:val="CharTok"/>
+    <w:basedOn w:val="VerbatimChar"/>
+    <w:rPr>
+      <w:color w:val="4070a0"/>
+    </w:rPr>
+  </w:style>
+  <w:style w:type="character" w:customStyle="1" w:styleId="StringTok">
+    <w:name w:val="StringTok"/>
+    <w:basedOn w:val="VerbatimChar"/>
+    <w:rPr>
+      <w:color w:val="4070a0"/>
+    </w:rPr>
+  </w:style>
+  <w:style w:type="character" w:customStyle="1" w:styleId="CommentTok">
+    <w:name w:val="CommentTok"/>
+    <w:basedOn w:val="VerbatimChar"/>
+    <w:rPr>
+      <w:color w:val="60a0b0"/>
+      <w:i/>
+    </w:rPr>
+  </w:style>
+  <w:style w:type="character" w:customStyle="1" w:styleId="OtherTok">
+    <w:name w:val="OtherTok"/>
+    <w:basedOn w:val="VerbatimChar"/>
+    <w:rPr>
+      <w:color w:val="007020"/>
+    </w:rPr>
+  </w:style>
+  <w:style w:type="character" w:customStyle="1" w:styleId="AlertTok">
+    <w:name w:val="AlertTok"/>
+    <w:basedOn w:val="VerbatimChar"/>
+    <w:rPr>
+      <w:color w:val="ff0000"/>
+      <w:b/>
+    </w:rPr>
+  </w:style>
+  <w:style w:type="character" w:customStyle="1" w:styleId="FunctionTok">
+    <w:name w:val="FunctionTok"/>
+    <w:basedOn w:val="VerbatimChar"/>
+    <w:rPr>
+      <w:color w:val="06287e"/>
     </w:rPr>
   </w:style>
   <w:style w:type="character" w:customStyle="1" w:styleId="RegionMarkerTok">
     <w:name w:val="RegionMarkerTok"/>
     <w:basedOn w:val="VerbatimChar"/>
     <w:rPr/>
-  </w:style>
-  <w:style w:type="character" w:customStyle="1" w:styleId="InformationTok">
-    <w:name w:val="InformationTok"/>
-    <w:basedOn w:val="VerbatimChar"/>
-    <w:rPr>
-      <w:color w:val="60a0b0"/>
-      <w:b/>
-      <w:i/>
-    </w:rPr>
-  </w:style>
-  <w:style w:type="character" w:customStyle="1" w:styleId="WarningTok">
-    <w:name w:val="WarningTok"/>
-    <w:basedOn w:val="VerbatimChar"/>
-    <w:rPr>
-      <w:color w:val="60a0b0"/>
-      <w:b/>
-      <w:i/>
-    </w:rPr>
-  </w:style>
-  <w:style w:type="character" w:customStyle="1" w:styleId="AlertTok">
-    <w:name w:val="AlertTok"/>
-    <w:basedOn w:val="VerbatimChar"/>
-    <w:rPr>
-      <w:color w:val="ff0000"/>
-      <w:b/>
-    </w:rPr>
   </w:style>
   <w:style w:type="character" w:customStyle="1" w:styleId="ErrorTok">
     <w:name w:val="ErrorTok"/>
